--- a/Desenvolvimento 8.docx
+++ b/Desenvolvimento 8.docx
@@ -343,15 +343,89 @@
         </w:rPr>
         <w:t xml:space="preserve"> </w:t>
       </w:r>
-      <w:r>
-        <w:rPr>
-          <w:rFonts w:ascii="Consolas" w:eastAsia="Times New Roman" w:hAnsi="Consolas" w:cs="Times New Roman"/>
-          <w:color w:val="BD93F9"/>
-          <w:sz w:val="21"/>
-          <w:szCs w:val="21"/>
-          <w:lang w:eastAsia="pt-BR"/>
-        </w:rPr>
-        <w:t>4</w:t>
+      <w:proofErr w:type="spellStart"/>
+      <w:proofErr w:type="gramStart"/>
+      <w:r>
+        <w:rPr>
+          <w:rFonts w:ascii="Consolas" w:eastAsia="Times New Roman" w:hAnsi="Consolas" w:cs="Times New Roman"/>
+          <w:color w:val="8BE9FD"/>
+          <w:sz w:val="21"/>
+          <w:szCs w:val="21"/>
+          <w:lang w:eastAsia="pt-BR"/>
+        </w:rPr>
+        <w:t>int</w:t>
+      </w:r>
+      <w:proofErr w:type="spellEnd"/>
+      <w:r>
+        <w:rPr>
+          <w:rFonts w:ascii="Consolas" w:eastAsia="Times New Roman" w:hAnsi="Consolas" w:cs="Times New Roman"/>
+          <w:color w:val="F8F8F2"/>
+          <w:sz w:val="21"/>
+          <w:szCs w:val="21"/>
+          <w:lang w:eastAsia="pt-BR"/>
+        </w:rPr>
+        <w:t>(</w:t>
+      </w:r>
+      <w:proofErr w:type="gramEnd"/>
+      <w:r>
+        <w:rPr>
+          <w:rFonts w:ascii="Consolas" w:eastAsia="Times New Roman" w:hAnsi="Consolas" w:cs="Times New Roman"/>
+          <w:color w:val="50FA7B"/>
+          <w:sz w:val="21"/>
+          <w:szCs w:val="21"/>
+          <w:lang w:eastAsia="pt-BR"/>
+        </w:rPr>
+        <w:t>input</w:t>
+      </w:r>
+      <w:r>
+        <w:rPr>
+          <w:rFonts w:ascii="Consolas" w:eastAsia="Times New Roman" w:hAnsi="Consolas" w:cs="Times New Roman"/>
+          <w:color w:val="F8F8F2"/>
+          <w:sz w:val="21"/>
+          <w:szCs w:val="21"/>
+          <w:lang w:eastAsia="pt-BR"/>
+        </w:rPr>
+        <w:t>(</w:t>
+      </w:r>
+      <w:r>
+        <w:rPr>
+          <w:rFonts w:ascii="Consolas" w:eastAsia="Times New Roman" w:hAnsi="Consolas" w:cs="Times New Roman"/>
+          <w:color w:val="E9F284"/>
+          <w:sz w:val="21"/>
+          <w:szCs w:val="21"/>
+          <w:lang w:eastAsia="pt-BR"/>
+        </w:rPr>
+        <w:t>"</w:t>
+      </w:r>
+      <w:r>
+        <w:rPr>
+          <w:rFonts w:ascii="Consolas" w:eastAsia="Times New Roman" w:hAnsi="Consolas" w:cs="Times New Roman"/>
+          <w:color w:val="F1FA8C"/>
+          <w:sz w:val="21"/>
+          <w:szCs w:val="21"/>
+          <w:lang w:eastAsia="pt-BR"/>
+        </w:rPr>
+        <w:t xml:space="preserve">Informe a quantidade de rodas: </w:t>
+      </w:r>
+      <w:r>
+        <w:rPr>
+          <w:rFonts w:ascii="Consolas" w:eastAsia="Times New Roman" w:hAnsi="Consolas" w:cs="Times New Roman"/>
+          <w:color w:val="E9F284"/>
+          <w:sz w:val="21"/>
+          <w:szCs w:val="21"/>
+          <w:lang w:eastAsia="pt-BR"/>
+        </w:rPr>
+        <w:t>"</w:t>
+      </w:r>
+      <w:r>
+        <w:rPr>
+          <w:rFonts w:ascii="Consolas" w:eastAsia="Times New Roman" w:hAnsi="Consolas" w:cs="Times New Roman"/>
+          <w:color w:val="F8F8F2"/>
+          <w:sz w:val="21"/>
+          <w:szCs w:val="21"/>
+          <w:lang w:eastAsia="pt-BR"/>
+        </w:rPr>
+        <w:t>))</w:t>
       </w:r>
     </w:p>
     <w:p>
@@ -396,15 +470,89 @@
         </w:rPr>
         <w:t xml:space="preserve"> </w:t>
       </w:r>
-      <w:r>
-        <w:rPr>
-          <w:rFonts w:ascii="Consolas" w:eastAsia="Times New Roman" w:hAnsi="Consolas" w:cs="Times New Roman"/>
-          <w:color w:val="BD93F9"/>
-          <w:sz w:val="21"/>
-          <w:szCs w:val="21"/>
-          <w:lang w:eastAsia="pt-BR"/>
-        </w:rPr>
-        <w:t>2000</w:t>
+      <w:proofErr w:type="spellStart"/>
+      <w:proofErr w:type="gramStart"/>
+      <w:r>
+        <w:rPr>
+          <w:rFonts w:ascii="Consolas" w:eastAsia="Times New Roman" w:hAnsi="Consolas" w:cs="Times New Roman"/>
+          <w:color w:val="8BE9FD"/>
+          <w:sz w:val="21"/>
+          <w:szCs w:val="21"/>
+          <w:lang w:eastAsia="pt-BR"/>
+        </w:rPr>
+        <w:t>int</w:t>
+      </w:r>
+      <w:proofErr w:type="spellEnd"/>
+      <w:r>
+        <w:rPr>
+          <w:rFonts w:ascii="Consolas" w:eastAsia="Times New Roman" w:hAnsi="Consolas" w:cs="Times New Roman"/>
+          <w:color w:val="F8F8F2"/>
+          <w:sz w:val="21"/>
+          <w:szCs w:val="21"/>
+          <w:lang w:eastAsia="pt-BR"/>
+        </w:rPr>
+        <w:t>(</w:t>
+      </w:r>
+      <w:proofErr w:type="gramEnd"/>
+      <w:r>
+        <w:rPr>
+          <w:rFonts w:ascii="Consolas" w:eastAsia="Times New Roman" w:hAnsi="Consolas" w:cs="Times New Roman"/>
+          <w:color w:val="50FA7B"/>
+          <w:sz w:val="21"/>
+          <w:szCs w:val="21"/>
+          <w:lang w:eastAsia="pt-BR"/>
+        </w:rPr>
+        <w:t>input</w:t>
+      </w:r>
+      <w:r>
+        <w:rPr>
+          <w:rFonts w:ascii="Consolas" w:eastAsia="Times New Roman" w:hAnsi="Consolas" w:cs="Times New Roman"/>
+          <w:color w:val="F8F8F2"/>
+          <w:sz w:val="21"/>
+          <w:szCs w:val="21"/>
+          <w:lang w:eastAsia="pt-BR"/>
+        </w:rPr>
+        <w:t>(</w:t>
+      </w:r>
+      <w:r>
+        <w:rPr>
+          <w:rFonts w:ascii="Consolas" w:eastAsia="Times New Roman" w:hAnsi="Consolas" w:cs="Times New Roman"/>
+          <w:color w:val="E9F284"/>
+          <w:sz w:val="21"/>
+          <w:szCs w:val="21"/>
+          <w:lang w:eastAsia="pt-BR"/>
+        </w:rPr>
+        <w:t>"</w:t>
+      </w:r>
+      <w:r>
+        <w:rPr>
+          <w:rFonts w:ascii="Consolas" w:eastAsia="Times New Roman" w:hAnsi="Consolas" w:cs="Times New Roman"/>
+          <w:color w:val="F1FA8C"/>
+          <w:sz w:val="21"/>
+          <w:szCs w:val="21"/>
+          <w:lang w:eastAsia="pt-BR"/>
+        </w:rPr>
+        <w:t xml:space="preserve">Informe o peso: </w:t>
+      </w:r>
+      <w:r>
+        <w:rPr>
+          <w:rFonts w:ascii="Consolas" w:eastAsia="Times New Roman" w:hAnsi="Consolas" w:cs="Times New Roman"/>
+          <w:color w:val="E9F284"/>
+          <w:sz w:val="21"/>
+          <w:szCs w:val="21"/>
+          <w:lang w:eastAsia="pt-BR"/>
+        </w:rPr>
+        <w:t>"</w:t>
+      </w:r>
+      <w:r>
+        <w:rPr>
+          <w:rFonts w:ascii="Consolas" w:eastAsia="Times New Roman" w:hAnsi="Consolas" w:cs="Times New Roman"/>
+          <w:color w:val="F8F8F2"/>
+          <w:sz w:val="21"/>
+          <w:szCs w:val="21"/>
+          <w:lang w:eastAsia="pt-BR"/>
+        </w:rPr>
+        <w:t>))</w:t>
       </w:r>
     </w:p>
     <w:p>
@@ -461,15 +609,89 @@
         </w:rPr>
         <w:t xml:space="preserve"> </w:t>
       </w:r>
-      <w:r>
-        <w:rPr>
-          <w:rFonts w:ascii="Consolas" w:eastAsia="Times New Roman" w:hAnsi="Consolas" w:cs="Times New Roman"/>
-          <w:color w:val="BD93F9"/>
-          <w:sz w:val="21"/>
-          <w:szCs w:val="21"/>
-          <w:lang w:eastAsia="pt-BR"/>
-        </w:rPr>
-        <w:t>5</w:t>
+      <w:proofErr w:type="spellStart"/>
+      <w:proofErr w:type="gramStart"/>
+      <w:r>
+        <w:rPr>
+          <w:rFonts w:ascii="Consolas" w:eastAsia="Times New Roman" w:hAnsi="Consolas" w:cs="Times New Roman"/>
+          <w:color w:val="8BE9FD"/>
+          <w:sz w:val="21"/>
+          <w:szCs w:val="21"/>
+          <w:lang w:eastAsia="pt-BR"/>
+        </w:rPr>
+        <w:t>int</w:t>
+      </w:r>
+      <w:proofErr w:type="spellEnd"/>
+      <w:r>
+        <w:rPr>
+          <w:rFonts w:ascii="Consolas" w:eastAsia="Times New Roman" w:hAnsi="Consolas" w:cs="Times New Roman"/>
+          <w:color w:val="F8F8F2"/>
+          <w:sz w:val="21"/>
+          <w:szCs w:val="21"/>
+          <w:lang w:eastAsia="pt-BR"/>
+        </w:rPr>
+        <w:t>(</w:t>
+      </w:r>
+      <w:proofErr w:type="gramEnd"/>
+      <w:r>
+        <w:rPr>
+          <w:rFonts w:ascii="Consolas" w:eastAsia="Times New Roman" w:hAnsi="Consolas" w:cs="Times New Roman"/>
+          <w:color w:val="50FA7B"/>
+          <w:sz w:val="21"/>
+          <w:szCs w:val="21"/>
+          <w:lang w:eastAsia="pt-BR"/>
+        </w:rPr>
+        <w:t>input</w:t>
+      </w:r>
+      <w:r>
+        <w:rPr>
+          <w:rFonts w:ascii="Consolas" w:eastAsia="Times New Roman" w:hAnsi="Consolas" w:cs="Times New Roman"/>
+          <w:color w:val="F8F8F2"/>
+          <w:sz w:val="21"/>
+          <w:szCs w:val="21"/>
+          <w:lang w:eastAsia="pt-BR"/>
+        </w:rPr>
+        <w:t>(</w:t>
+      </w:r>
+      <w:r>
+        <w:rPr>
+          <w:rFonts w:ascii="Consolas" w:eastAsia="Times New Roman" w:hAnsi="Consolas" w:cs="Times New Roman"/>
+          <w:color w:val="E9F284"/>
+          <w:sz w:val="21"/>
+          <w:szCs w:val="21"/>
+          <w:lang w:eastAsia="pt-BR"/>
+        </w:rPr>
+        <w:t>"</w:t>
+      </w:r>
+      <w:r>
+        <w:rPr>
+          <w:rFonts w:ascii="Consolas" w:eastAsia="Times New Roman" w:hAnsi="Consolas" w:cs="Times New Roman"/>
+          <w:color w:val="F1FA8C"/>
+          <w:sz w:val="21"/>
+          <w:szCs w:val="21"/>
+          <w:lang w:eastAsia="pt-BR"/>
+        </w:rPr>
+        <w:t>Informe a capacidade de passageiros:</w:t>
+      </w:r>
+      <w:r>
+        <w:rPr>
+          <w:rFonts w:ascii="Consolas" w:eastAsia="Times New Roman" w:hAnsi="Consolas" w:cs="Times New Roman"/>
+          <w:color w:val="E9F284"/>
+          <w:sz w:val="21"/>
+          <w:szCs w:val="21"/>
+          <w:lang w:eastAsia="pt-BR"/>
+        </w:rPr>
+        <w:t>"</w:t>
+      </w:r>
+      <w:r>
+        <w:rPr>
+          <w:rFonts w:ascii="Consolas" w:eastAsia="Times New Roman" w:hAnsi="Consolas" w:cs="Times New Roman"/>
+          <w:color w:val="F8F8F2"/>
+          <w:sz w:val="21"/>
+          <w:szCs w:val="21"/>
+          <w:lang w:eastAsia="pt-BR"/>
+        </w:rPr>
+        <w:t>))</w:t>
       </w:r>
     </w:p>
     <w:p>
@@ -728,27 +950,7 @@
           <w:szCs w:val="21"/>
           <w:lang w:eastAsia="pt-BR"/>
         </w:rPr>
-        <w:t xml:space="preserve">A categoria do </w:t>
-      </w:r>
-      <w:r>
-        <w:rPr>
-          <w:rFonts w:ascii="Consolas" w:eastAsia="Times New Roman" w:hAnsi="Consolas" w:cs="Times New Roman"/>
-          <w:color w:val="F1FA8C"/>
-          <w:sz w:val="21"/>
-          <w:szCs w:val="21"/>
-          <w:lang w:eastAsia="pt-BR"/>
-        </w:rPr>
-        <w:t>veículo</w:t>
-      </w:r>
-      <w:r>
-        <w:rPr>
-          <w:rFonts w:ascii="Consolas" w:eastAsia="Times New Roman" w:hAnsi="Consolas" w:cs="Times New Roman"/>
-          <w:color w:val="F1FA8C"/>
-          <w:sz w:val="21"/>
-          <w:szCs w:val="21"/>
-          <w:lang w:eastAsia="pt-BR"/>
-        </w:rPr>
-        <w:t xml:space="preserve"> é 'A'</w:t>
+        <w:t>A categoria do veículo é 'A'</w:t>
       </w:r>
       <w:r>
         <w:rPr>
@@ -1034,7 +1236,7 @@
           <w:szCs w:val="21"/>
           <w:lang w:eastAsia="pt-BR"/>
         </w:rPr>
-        <w:t xml:space="preserve">        </w:t>
+        <w:t xml:space="preserve">    </w:t>
       </w:r>
       <w:proofErr w:type="gramStart"/>
       <w:r>
@@ -1076,27 +1278,7 @@
           <w:szCs w:val="21"/>
           <w:lang w:eastAsia="pt-BR"/>
         </w:rPr>
-        <w:t xml:space="preserve">A categoria do </w:t>
-      </w:r>
-      <w:r>
-        <w:rPr>
-          <w:rFonts w:ascii="Consolas" w:eastAsia="Times New Roman" w:hAnsi="Consolas" w:cs="Times New Roman"/>
-          <w:color w:val="F1FA8C"/>
-          <w:sz w:val="21"/>
-          <w:szCs w:val="21"/>
-          <w:lang w:eastAsia="pt-BR"/>
-        </w:rPr>
-        <w:t>veículo</w:t>
-      </w:r>
-      <w:r>
-        <w:rPr>
-          <w:rFonts w:ascii="Consolas" w:eastAsia="Times New Roman" w:hAnsi="Consolas" w:cs="Times New Roman"/>
-          <w:color w:val="F1FA8C"/>
-          <w:sz w:val="21"/>
-          <w:szCs w:val="21"/>
-          <w:lang w:eastAsia="pt-BR"/>
-        </w:rPr>
-        <w:t xml:space="preserve"> é 'B'</w:t>
+        <w:t>A categoria do veículo é 'B'</w:t>
       </w:r>
       <w:r>
         <w:rPr>
@@ -1402,27 +1584,7 @@
           <w:szCs w:val="21"/>
           <w:lang w:eastAsia="pt-BR"/>
         </w:rPr>
-        <w:t xml:space="preserve">A categoria do </w:t>
-      </w:r>
-      <w:r>
-        <w:rPr>
-          <w:rFonts w:ascii="Consolas" w:eastAsia="Times New Roman" w:hAnsi="Consolas" w:cs="Times New Roman"/>
-          <w:color w:val="F1FA8C"/>
-          <w:sz w:val="21"/>
-          <w:szCs w:val="21"/>
-          <w:lang w:eastAsia="pt-BR"/>
-        </w:rPr>
-        <w:t>veículo</w:t>
-      </w:r>
-      <w:r>
-        <w:rPr>
-          <w:rFonts w:ascii="Consolas" w:eastAsia="Times New Roman" w:hAnsi="Consolas" w:cs="Times New Roman"/>
-          <w:color w:val="F1FA8C"/>
-          <w:sz w:val="21"/>
-          <w:szCs w:val="21"/>
-          <w:lang w:eastAsia="pt-BR"/>
-        </w:rPr>
-        <w:t xml:space="preserve"> é 'C'</w:t>
+        <w:t>A categoria do veículo é 'C'</w:t>
       </w:r>
       <w:r>
         <w:rPr>
@@ -1688,27 +1850,7 @@
           <w:szCs w:val="21"/>
           <w:lang w:eastAsia="pt-BR"/>
         </w:rPr>
-        <w:t xml:space="preserve">A categoria do </w:t>
-      </w:r>
-      <w:r>
-        <w:rPr>
-          <w:rFonts w:ascii="Consolas" w:eastAsia="Times New Roman" w:hAnsi="Consolas" w:cs="Times New Roman"/>
-          <w:color w:val="F1FA8C"/>
-          <w:sz w:val="21"/>
-          <w:szCs w:val="21"/>
-          <w:lang w:eastAsia="pt-BR"/>
-        </w:rPr>
-        <w:t>veículo</w:t>
-      </w:r>
-      <w:r>
-        <w:rPr>
-          <w:rFonts w:ascii="Consolas" w:eastAsia="Times New Roman" w:hAnsi="Consolas" w:cs="Times New Roman"/>
-          <w:color w:val="F1FA8C"/>
-          <w:sz w:val="21"/>
-          <w:szCs w:val="21"/>
-          <w:lang w:eastAsia="pt-BR"/>
-        </w:rPr>
-        <w:t xml:space="preserve"> é 'D'</w:t>
+        <w:t>A categoria do veículo é 'D'</w:t>
       </w:r>
       <w:r>
         <w:rPr>
@@ -1952,167 +2094,7 @@
           <w:szCs w:val="21"/>
           <w:lang w:eastAsia="pt-BR"/>
         </w:rPr>
-        <w:t xml:space="preserve">A categoria do </w:t>
-      </w:r>
-      <w:r>
-        <w:rPr>
-          <w:rFonts w:ascii="Consolas" w:eastAsia="Times New Roman" w:hAnsi="Consolas" w:cs="Times New Roman"/>
-          <w:color w:val="F1FA8C"/>
-          <w:sz w:val="21"/>
-          <w:szCs w:val="21"/>
-          <w:lang w:eastAsia="pt-BR"/>
-        </w:rPr>
-        <w:t>veículo</w:t>
-      </w:r>
-      <w:r>
-        <w:rPr>
-          <w:rFonts w:ascii="Consolas" w:eastAsia="Times New Roman" w:hAnsi="Consolas" w:cs="Times New Roman"/>
-          <w:color w:val="F1FA8C"/>
-          <w:sz w:val="21"/>
-          <w:szCs w:val="21"/>
-          <w:lang w:eastAsia="pt-BR"/>
-        </w:rPr>
-        <w:t xml:space="preserve"> é 'E'</w:t>
-      </w:r>
-      <w:r>
-        <w:rPr>
-          <w:rFonts w:ascii="Consolas" w:eastAsia="Times New Roman" w:hAnsi="Consolas" w:cs="Times New Roman"/>
-          <w:color w:val="E9F284"/>
-          <w:sz w:val="21"/>
-          <w:szCs w:val="21"/>
-          <w:lang w:eastAsia="pt-BR"/>
-        </w:rPr>
-        <w:t>"</w:t>
-      </w:r>
-      <w:r>
-        <w:rPr>
-          <w:rFonts w:ascii="Consolas" w:eastAsia="Times New Roman" w:hAnsi="Consolas" w:cs="Times New Roman"/>
-          <w:color w:val="F8F8F2"/>
-          <w:sz w:val="21"/>
-          <w:szCs w:val="21"/>
-          <w:lang w:eastAsia="pt-BR"/>
-        </w:rPr>
-        <w:t>)</w:t>
-      </w:r>
-    </w:p>
-    <w:p>
-      <w:pPr>
-        <w:shd w:val="clear" w:color="auto" w:fill="282A36"/>
-        <w:spacing w:after="0" w:line="285" w:lineRule="atLeast"/>
-        <w:rPr>
-          <w:rFonts w:ascii="Consolas" w:eastAsia="Times New Roman" w:hAnsi="Consolas" w:cs="Times New Roman"/>
-          <w:color w:val="F8F8F2"/>
-          <w:sz w:val="21"/>
-          <w:szCs w:val="21"/>
-          <w:lang w:eastAsia="pt-BR"/>
-        </w:rPr>
-      </w:pPr>
-      <w:proofErr w:type="spellStart"/>
-      <w:r>
-        <w:rPr>
-          <w:rFonts w:ascii="Consolas" w:eastAsia="Times New Roman" w:hAnsi="Consolas" w:cs="Times New Roman"/>
-          <w:color w:val="FF79C6"/>
-          <w:sz w:val="21"/>
-          <w:szCs w:val="21"/>
-          <w:lang w:eastAsia="pt-BR"/>
-        </w:rPr>
-        <w:t>else</w:t>
-      </w:r>
-      <w:proofErr w:type="spellEnd"/>
-      <w:r>
-        <w:rPr>
-          <w:rFonts w:ascii="Consolas" w:eastAsia="Times New Roman" w:hAnsi="Consolas" w:cs="Times New Roman"/>
-          <w:color w:val="F8F8F2"/>
-          <w:sz w:val="21"/>
-          <w:szCs w:val="21"/>
-          <w:lang w:eastAsia="pt-BR"/>
-        </w:rPr>
-        <w:t>:</w:t>
-      </w:r>
-    </w:p>
-    <w:p>
-      <w:pPr>
-        <w:shd w:val="clear" w:color="auto" w:fill="282A36"/>
-        <w:spacing w:after="0" w:line="285" w:lineRule="atLeast"/>
-        <w:rPr>
-          <w:rFonts w:ascii="Consolas" w:eastAsia="Times New Roman" w:hAnsi="Consolas" w:cs="Times New Roman"/>
-          <w:color w:val="F8F8F2"/>
-          <w:sz w:val="21"/>
-          <w:szCs w:val="21"/>
-          <w:lang w:eastAsia="pt-BR"/>
-        </w:rPr>
-      </w:pPr>
-      <w:r>
-        <w:rPr>
-          <w:rFonts w:ascii="Consolas" w:eastAsia="Times New Roman" w:hAnsi="Consolas" w:cs="Times New Roman"/>
-          <w:color w:val="F8F8F2"/>
-          <w:sz w:val="21"/>
-          <w:szCs w:val="21"/>
-          <w:lang w:eastAsia="pt-BR"/>
-        </w:rPr>
-        <w:t xml:space="preserve">    </w:t>
-      </w:r>
-      <w:proofErr w:type="gramStart"/>
-      <w:r>
-        <w:rPr>
-          <w:rFonts w:ascii="Consolas" w:eastAsia="Times New Roman" w:hAnsi="Consolas" w:cs="Times New Roman"/>
-          <w:color w:val="50FA7B"/>
-          <w:sz w:val="21"/>
-          <w:szCs w:val="21"/>
-          <w:lang w:eastAsia="pt-BR"/>
-        </w:rPr>
-        <w:t>print</w:t>
-      </w:r>
-      <w:r>
-        <w:rPr>
-          <w:rFonts w:ascii="Consolas" w:eastAsia="Times New Roman" w:hAnsi="Consolas" w:cs="Times New Roman"/>
-          <w:color w:val="F8F8F2"/>
-          <w:sz w:val="21"/>
-          <w:szCs w:val="21"/>
-          <w:lang w:eastAsia="pt-BR"/>
-        </w:rPr>
-        <w:t>(</w:t>
-      </w:r>
-      <w:proofErr w:type="gramEnd"/>
-      <w:r>
-        <w:rPr>
-          <w:rFonts w:ascii="Consolas" w:eastAsia="Times New Roman" w:hAnsi="Consolas" w:cs="Times New Roman"/>
-          <w:color w:val="E9F284"/>
-          <w:sz w:val="21"/>
-          <w:szCs w:val="21"/>
-          <w:lang w:eastAsia="pt-BR"/>
-        </w:rPr>
-        <w:t>"</w:t>
-      </w:r>
-      <w:r>
-        <w:rPr>
-          <w:rFonts w:ascii="Consolas" w:eastAsia="Times New Roman" w:hAnsi="Consolas" w:cs="Times New Roman"/>
-          <w:color w:val="F1FA8C"/>
-          <w:sz w:val="21"/>
-          <w:szCs w:val="21"/>
-          <w:lang w:eastAsia="pt-BR"/>
-        </w:rPr>
-        <w:t xml:space="preserve">Seu </w:t>
-      </w:r>
-      <w:r>
-        <w:rPr>
-          <w:rFonts w:ascii="Consolas" w:eastAsia="Times New Roman" w:hAnsi="Consolas" w:cs="Times New Roman"/>
-          <w:color w:val="F1FA8C"/>
-          <w:sz w:val="21"/>
-          <w:szCs w:val="21"/>
-          <w:lang w:eastAsia="pt-BR"/>
-        </w:rPr>
-        <w:t>veículo</w:t>
-      </w:r>
-      <w:r>
-        <w:rPr>
-          <w:rFonts w:ascii="Consolas" w:eastAsia="Times New Roman" w:hAnsi="Consolas" w:cs="Times New Roman"/>
-          <w:color w:val="F1FA8C"/>
-          <w:sz w:val="21"/>
-          <w:szCs w:val="21"/>
-          <w:lang w:eastAsia="pt-BR"/>
-        </w:rPr>
-        <w:t xml:space="preserve"> não tem categoria cadastrada.</w:t>
+        <w:t>A categoria do veículo é 'E'</w:t>
       </w:r>
       <w:r>
         <w:rPr>
